--- a/progress2/DCSS - Executive Summary - ver 0.2.docx
+++ b/progress2/DCSS - Executive Summary - ver 0.2.docx
@@ -13,6 +13,8 @@
           <w:szCs w:val="56"/>
         </w:rPr>
       </w:pPr>
+      <w:bookmarkStart w:id="0" w:name="_GoBack"/>
+      <w:bookmarkEnd w:id="0"/>
       <w:r>
         <w:rPr>
           <w:rFonts w:ascii="Times New Roman" w:hAnsi="Times New Roman" w:cs="Times New Roman"/>
@@ -129,6 +131,7 @@
           <w:szCs w:val="32"/>
         </w:rPr>
       </w:pPr>
+      <w:proofErr w:type="spellStart"/>
       <w:r>
         <w:rPr>
           <w:rFonts w:ascii="Times New Roman" w:hAnsi="Times New Roman" w:cs="Times New Roman"/>
@@ -136,8 +139,9 @@
           <w:sz w:val="32"/>
           <w:szCs w:val="32"/>
         </w:rPr>
-        <w:t>Kanokwan Maneerat</w:t>
-      </w:r>
+        <w:t>Kanokwan</w:t>
+      </w:r>
+      <w:proofErr w:type="spellEnd"/>
       <w:r>
         <w:rPr>
           <w:rFonts w:ascii="Times New Roman" w:hAnsi="Times New Roman" w:cs="Times New Roman"/>
@@ -145,6 +149,26 @@
           <w:sz w:val="32"/>
           <w:szCs w:val="32"/>
         </w:rPr>
+        <w:t xml:space="preserve"> </w:t>
+      </w:r>
+      <w:proofErr w:type="spellStart"/>
+      <w:r>
+        <w:rPr>
+          <w:rFonts w:ascii="Times New Roman" w:hAnsi="Times New Roman" w:cs="Times New Roman"/>
+          <w:b/>
+          <w:sz w:val="32"/>
+          <w:szCs w:val="32"/>
+        </w:rPr>
+        <w:t>Maneerat</w:t>
+      </w:r>
+      <w:proofErr w:type="spellEnd"/>
+      <w:r>
+        <w:rPr>
+          <w:rFonts w:ascii="Times New Roman" w:hAnsi="Times New Roman" w:cs="Times New Roman"/>
+          <w:b/>
+          <w:sz w:val="32"/>
+          <w:szCs w:val="32"/>
+        </w:rPr>
         <w:tab/>
         <w:t>542115002</w:t>
       </w:r>
@@ -160,6 +184,7 @@
           <w:szCs w:val="32"/>
         </w:rPr>
       </w:pPr>
+      <w:proofErr w:type="spellStart"/>
       <w:r>
         <w:rPr>
           <w:rFonts w:ascii="Times New Roman" w:hAnsi="Times New Roman" w:cs="Times New Roman"/>
@@ -167,7 +192,37 @@
           <w:sz w:val="32"/>
           <w:szCs w:val="32"/>
         </w:rPr>
-        <w:t>Worapun Wongkium      542115055</w:t>
+        <w:t>Worapun</w:t>
+      </w:r>
+      <w:proofErr w:type="spellEnd"/>
+      <w:r>
+        <w:rPr>
+          <w:rFonts w:ascii="Times New Roman" w:hAnsi="Times New Roman" w:cs="Times New Roman"/>
+          <w:b/>
+          <w:sz w:val="32"/>
+          <w:szCs w:val="32"/>
+        </w:rPr>
+        <w:t xml:space="preserve"> </w:t>
+      </w:r>
+      <w:proofErr w:type="spellStart"/>
+      <w:r>
+        <w:rPr>
+          <w:rFonts w:ascii="Times New Roman" w:hAnsi="Times New Roman" w:cs="Times New Roman"/>
+          <w:b/>
+          <w:sz w:val="32"/>
+          <w:szCs w:val="32"/>
+        </w:rPr>
+        <w:t>Wongkium</w:t>
+      </w:r>
+      <w:proofErr w:type="spellEnd"/>
+      <w:r>
+        <w:rPr>
+          <w:rFonts w:ascii="Times New Roman" w:hAnsi="Times New Roman" w:cs="Times New Roman"/>
+          <w:b/>
+          <w:sz w:val="32"/>
+          <w:szCs w:val="32"/>
+        </w:rPr>
+        <w:t xml:space="preserve">      542115055</w:t>
       </w:r>
     </w:p>
     <w:p>
@@ -371,8 +426,39 @@
           <w:sz w:val="32"/>
           <w:szCs w:val="32"/>
         </w:rPr>
-        <w:t>Miss Pattama Longani</w:t>
-      </w:r>
+        <w:t xml:space="preserve">Miss </w:t>
+      </w:r>
+      <w:proofErr w:type="spellStart"/>
+      <w:r>
+        <w:rPr>
+          <w:rFonts w:ascii="Times New Roman" w:hAnsi="Times New Roman" w:cs="Times New Roman"/>
+          <w:bCs/>
+          <w:sz w:val="32"/>
+          <w:szCs w:val="32"/>
+        </w:rPr>
+        <w:t>Pattama</w:t>
+      </w:r>
+      <w:proofErr w:type="spellEnd"/>
+      <w:r>
+        <w:rPr>
+          <w:rFonts w:ascii="Times New Roman" w:hAnsi="Times New Roman" w:cs="Times New Roman"/>
+          <w:bCs/>
+          <w:sz w:val="32"/>
+          <w:szCs w:val="32"/>
+        </w:rPr>
+        <w:t xml:space="preserve"> </w:t>
+      </w:r>
+      <w:proofErr w:type="spellStart"/>
+      <w:r>
+        <w:rPr>
+          <w:rFonts w:ascii="Times New Roman" w:hAnsi="Times New Roman" w:cs="Times New Roman"/>
+          <w:bCs/>
+          <w:sz w:val="32"/>
+          <w:szCs w:val="32"/>
+        </w:rPr>
+        <w:t>Longani</w:t>
+      </w:r>
+      <w:proofErr w:type="spellEnd"/>
     </w:p>
     <w:p>
       <w:pPr>
@@ -1372,14 +1458,7 @@
                 <w:rFonts w:ascii="Times New Roman" w:hAnsi="Times New Roman" w:cs="Times New Roman"/>
                 <w:szCs w:val="22"/>
               </w:rPr>
-              <w:t>Feature 4: Patient identification using QR code</w:t>
-            </w:r>
-            <w:r>
-              <w:rPr>
-                <w:rFonts w:ascii="Times New Roman" w:hAnsi="Times New Roman" w:cs="Times New Roman"/>
-                <w:szCs w:val="22"/>
-              </w:rPr>
-              <w:t>.</w:t>
+              <w:t>Feature 4: Patient identification using QR code.</w:t>
             </w:r>
           </w:p>
           <w:p>
@@ -2036,18 +2115,7 @@
           <w:sz w:val="24"/>
           <w:szCs w:val="24"/>
         </w:rPr>
-        <w:t>Feature 4: Patient identification using QR c</w:t>
-      </w:r>
-      <w:bookmarkStart w:id="0" w:name="_GoBack"/>
-      <w:bookmarkEnd w:id="0"/>
-      <w:r>
-        <w:rPr>
-          <w:rFonts w:ascii="Times New Roman" w:hAnsi="Times New Roman" w:cs="Times New Roman"/>
-          <w:b/>
-          <w:sz w:val="24"/>
-          <w:szCs w:val="24"/>
-        </w:rPr>
-        <w:t>ode</w:t>
+        <w:t>Feature 4: Patient identification using QR code</w:t>
       </w:r>
     </w:p>
     <w:p>
@@ -2267,8 +2335,18 @@
           <w:sz w:val="24"/>
           <w:szCs w:val="32"/>
         </w:rPr>
-        <w:t xml:space="preserve">                             website</w:t>
-      </w:r>
+        <w:t xml:space="preserve">                             </w:t>
+      </w:r>
+      <w:proofErr w:type="gramStart"/>
+      <w:r>
+        <w:rPr>
+          <w:rFonts w:ascii="Times New Roman" w:hAnsi="Times New Roman" w:cs="Times New Roman"/>
+          <w:sz w:val="24"/>
+          <w:szCs w:val="32"/>
+        </w:rPr>
+        <w:t>website</w:t>
+      </w:r>
+      <w:proofErr w:type="gramEnd"/>
       <w:r>
         <w:rPr>
           <w:rFonts w:ascii="Times New Roman" w:hAnsi="Times New Roman" w:cs="Times New Roman"/>
@@ -2323,8 +2401,18 @@
           <w:sz w:val="24"/>
           <w:szCs w:val="32"/>
         </w:rPr>
-        <w:t xml:space="preserve">                             website</w:t>
-      </w:r>
+        <w:t xml:space="preserve">                             </w:t>
+      </w:r>
+      <w:proofErr w:type="gramStart"/>
+      <w:r>
+        <w:rPr>
+          <w:rFonts w:ascii="Times New Roman" w:hAnsi="Times New Roman" w:cs="Times New Roman"/>
+          <w:sz w:val="24"/>
+          <w:szCs w:val="32"/>
+        </w:rPr>
+        <w:t>website</w:t>
+      </w:r>
+      <w:proofErr w:type="gramEnd"/>
       <w:r>
         <w:rPr>
           <w:rFonts w:ascii="Times New Roman" w:hAnsi="Times New Roman" w:cs="Times New Roman"/>
@@ -2360,7 +2448,25 @@
           <w:sz w:val="24"/>
           <w:szCs w:val="32"/>
         </w:rPr>
-        <w:t>URS-34:  Patient  can view follow up massage that his/her dentist asked in mobile</w:t>
+        <w:t xml:space="preserve">URS-34:  </w:t>
+      </w:r>
+      <w:proofErr w:type="gramStart"/>
+      <w:r>
+        <w:rPr>
+          <w:rFonts w:ascii="Times New Roman" w:hAnsi="Times New Roman" w:cs="Times New Roman"/>
+          <w:sz w:val="24"/>
+          <w:szCs w:val="32"/>
+        </w:rPr>
+        <w:t>Patient  can</w:t>
+      </w:r>
+      <w:proofErr w:type="gramEnd"/>
+      <w:r>
+        <w:rPr>
+          <w:rFonts w:ascii="Times New Roman" w:hAnsi="Times New Roman" w:cs="Times New Roman"/>
+          <w:sz w:val="24"/>
+          <w:szCs w:val="32"/>
+        </w:rPr>
+        <w:t xml:space="preserve"> view follow up massage that his/her dentist asked in mobile</w:t>
       </w:r>
     </w:p>
     <w:p>
@@ -2379,8 +2485,18 @@
           <w:sz w:val="24"/>
           <w:szCs w:val="32"/>
         </w:rPr>
-        <w:t xml:space="preserve">                             application</w:t>
-      </w:r>
+        <w:t xml:space="preserve">                             </w:t>
+      </w:r>
+      <w:proofErr w:type="gramStart"/>
+      <w:r>
+        <w:rPr>
+          <w:rFonts w:ascii="Times New Roman" w:hAnsi="Times New Roman" w:cs="Times New Roman"/>
+          <w:sz w:val="24"/>
+          <w:szCs w:val="32"/>
+        </w:rPr>
+        <w:t>application</w:t>
+      </w:r>
+      <w:proofErr w:type="gramEnd"/>
       <w:r>
         <w:rPr>
           <w:rFonts w:ascii="Times New Roman" w:hAnsi="Times New Roman" w:cs="Times New Roman"/>
@@ -2435,7 +2551,25 @@
           <w:sz w:val="24"/>
           <w:szCs w:val="32"/>
         </w:rPr>
-        <w:t xml:space="preserve">                             mobile application</w:t>
+        <w:t xml:space="preserve">                             </w:t>
+      </w:r>
+      <w:proofErr w:type="gramStart"/>
+      <w:r>
+        <w:rPr>
+          <w:rFonts w:ascii="Times New Roman" w:hAnsi="Times New Roman" w:cs="Times New Roman"/>
+          <w:sz w:val="24"/>
+          <w:szCs w:val="32"/>
+        </w:rPr>
+        <w:t>mobile</w:t>
+      </w:r>
+      <w:proofErr w:type="gramEnd"/>
+      <w:r>
+        <w:rPr>
+          <w:rFonts w:ascii="Times New Roman" w:hAnsi="Times New Roman" w:cs="Times New Roman"/>
+          <w:sz w:val="24"/>
+          <w:szCs w:val="32"/>
+        </w:rPr>
+        <w:t xml:space="preserve"> application</w:t>
       </w:r>
       <w:r>
         <w:rPr>
@@ -2573,6 +2707,7 @@
         </w:rPr>
         <w:t xml:space="preserve">           </w:t>
       </w:r>
+      <w:proofErr w:type="gramStart"/>
       <w:r>
         <w:rPr>
           <w:rFonts w:ascii="Times New Roman" w:hAnsi="Times New Roman" w:cs="Times New Roman"/>
@@ -2581,6 +2716,7 @@
         </w:rPr>
         <w:t>application</w:t>
       </w:r>
+      <w:proofErr w:type="gramEnd"/>
     </w:p>
     <w:p>
       <w:pPr>
@@ -2665,6 +2801,7 @@
         </w:rPr>
         <w:t xml:space="preserve">                 </w:t>
       </w:r>
+      <w:proofErr w:type="gramStart"/>
       <w:r>
         <w:rPr>
           <w:rFonts w:ascii="Times New Roman" w:hAnsi="Times New Roman" w:cs="Times New Roman"/>
@@ -2673,6 +2810,7 @@
         </w:rPr>
         <w:t>database</w:t>
       </w:r>
+      <w:proofErr w:type="gramEnd"/>
     </w:p>
     <w:p>
       <w:pPr>
@@ -2738,7 +2876,25 @@
           <w:sz w:val="24"/>
           <w:szCs w:val="32"/>
         </w:rPr>
-        <w:t xml:space="preserve">URS-42:  Patient can select the dental treatment to estimate the cost by his/herself </w:t>
+        <w:t xml:space="preserve">URS-42:  Patient can select the dental treatment to estimate the cost by </w:t>
+      </w:r>
+      <w:proofErr w:type="gramStart"/>
+      <w:r>
+        <w:rPr>
+          <w:rFonts w:ascii="Times New Roman" w:hAnsi="Times New Roman" w:cs="Times New Roman"/>
+          <w:sz w:val="24"/>
+          <w:szCs w:val="32"/>
+        </w:rPr>
+        <w:t>his/herself</w:t>
+      </w:r>
+      <w:proofErr w:type="gramEnd"/>
+      <w:r>
+        <w:rPr>
+          <w:rFonts w:ascii="Times New Roman" w:hAnsi="Times New Roman" w:cs="Times New Roman"/>
+          <w:sz w:val="24"/>
+          <w:szCs w:val="32"/>
+        </w:rPr>
+        <w:t xml:space="preserve"> </w:t>
       </w:r>
     </w:p>
     <w:p>
@@ -2766,13 +2922,23 @@
         </w:rPr>
         <w:t xml:space="preserve">           </w:t>
       </w:r>
-      <w:r>
-        <w:rPr>
-          <w:rFonts w:ascii="Times New Roman" w:hAnsi="Times New Roman" w:cs="Times New Roman"/>
-          <w:sz w:val="24"/>
-          <w:szCs w:val="32"/>
-        </w:rPr>
-        <w:t>in the website</w:t>
+      <w:proofErr w:type="gramStart"/>
+      <w:r>
+        <w:rPr>
+          <w:rFonts w:ascii="Times New Roman" w:hAnsi="Times New Roman" w:cs="Times New Roman"/>
+          <w:sz w:val="24"/>
+          <w:szCs w:val="32"/>
+        </w:rPr>
+        <w:t>in</w:t>
+      </w:r>
+      <w:proofErr w:type="gramEnd"/>
+      <w:r>
+        <w:rPr>
+          <w:rFonts w:ascii="Times New Roman" w:hAnsi="Times New Roman" w:cs="Times New Roman"/>
+          <w:sz w:val="24"/>
+          <w:szCs w:val="32"/>
+        </w:rPr>
+        <w:t xml:space="preserve"> the website</w:t>
       </w:r>
     </w:p>
     <w:p>
@@ -2791,7 +2957,25 @@
           <w:sz w:val="24"/>
           <w:szCs w:val="32"/>
         </w:rPr>
-        <w:t xml:space="preserve">URS-43:  Patient can select the dental treatment to estimate the cost by his/herself </w:t>
+        <w:t xml:space="preserve">URS-43:  Patient can select the dental treatment to estimate the cost by </w:t>
+      </w:r>
+      <w:proofErr w:type="gramStart"/>
+      <w:r>
+        <w:rPr>
+          <w:rFonts w:ascii="Times New Roman" w:hAnsi="Times New Roman" w:cs="Times New Roman"/>
+          <w:sz w:val="24"/>
+          <w:szCs w:val="32"/>
+        </w:rPr>
+        <w:t>his/herself</w:t>
+      </w:r>
+      <w:proofErr w:type="gramEnd"/>
+      <w:r>
+        <w:rPr>
+          <w:rFonts w:ascii="Times New Roman" w:hAnsi="Times New Roman" w:cs="Times New Roman"/>
+          <w:sz w:val="24"/>
+          <w:szCs w:val="32"/>
+        </w:rPr>
+        <w:t xml:space="preserve"> </w:t>
       </w:r>
     </w:p>
     <w:p>
@@ -2825,7 +3009,25 @@
           <w:sz w:val="24"/>
           <w:szCs w:val="32"/>
         </w:rPr>
-        <w:t xml:space="preserve"> in the mobile application</w:t>
+        <w:t xml:space="preserve"> </w:t>
+      </w:r>
+      <w:proofErr w:type="gramStart"/>
+      <w:r>
+        <w:rPr>
+          <w:rFonts w:ascii="Times New Roman" w:hAnsi="Times New Roman" w:cs="Times New Roman"/>
+          <w:sz w:val="24"/>
+          <w:szCs w:val="32"/>
+        </w:rPr>
+        <w:t>in</w:t>
+      </w:r>
+      <w:proofErr w:type="gramEnd"/>
+      <w:r>
+        <w:rPr>
+          <w:rFonts w:ascii="Times New Roman" w:hAnsi="Times New Roman" w:cs="Times New Roman"/>
+          <w:sz w:val="24"/>
+          <w:szCs w:val="32"/>
+        </w:rPr>
+        <w:t xml:space="preserve"> the mobile application</w:t>
       </w:r>
     </w:p>
     <w:p>
@@ -2844,7 +3046,25 @@
           <w:sz w:val="24"/>
           <w:szCs w:val="32"/>
         </w:rPr>
-        <w:t xml:space="preserve">URS-44:  Visitor can select the dental treatment to estimate the cost by his/herself </w:t>
+        <w:t xml:space="preserve">URS-44:  Visitor can select the dental treatment to estimate the cost by </w:t>
+      </w:r>
+      <w:proofErr w:type="gramStart"/>
+      <w:r>
+        <w:rPr>
+          <w:rFonts w:ascii="Times New Roman" w:hAnsi="Times New Roman" w:cs="Times New Roman"/>
+          <w:sz w:val="24"/>
+          <w:szCs w:val="32"/>
+        </w:rPr>
+        <w:t>his/herself</w:t>
+      </w:r>
+      <w:proofErr w:type="gramEnd"/>
+      <w:r>
+        <w:rPr>
+          <w:rFonts w:ascii="Times New Roman" w:hAnsi="Times New Roman" w:cs="Times New Roman"/>
+          <w:sz w:val="24"/>
+          <w:szCs w:val="32"/>
+        </w:rPr>
+        <w:t xml:space="preserve"> </w:t>
       </w:r>
     </w:p>
     <w:p>
@@ -2878,7 +3098,25 @@
           <w:sz w:val="24"/>
           <w:szCs w:val="32"/>
         </w:rPr>
-        <w:t xml:space="preserve">   in the website</w:t>
+        <w:t xml:space="preserve">   </w:t>
+      </w:r>
+      <w:proofErr w:type="gramStart"/>
+      <w:r>
+        <w:rPr>
+          <w:rFonts w:ascii="Times New Roman" w:hAnsi="Times New Roman" w:cs="Times New Roman"/>
+          <w:sz w:val="24"/>
+          <w:szCs w:val="32"/>
+        </w:rPr>
+        <w:t>in</w:t>
+      </w:r>
+      <w:proofErr w:type="gramEnd"/>
+      <w:r>
+        <w:rPr>
+          <w:rFonts w:ascii="Times New Roman" w:hAnsi="Times New Roman" w:cs="Times New Roman"/>
+          <w:sz w:val="24"/>
+          <w:szCs w:val="32"/>
+        </w:rPr>
+        <w:t xml:space="preserve"> the website</w:t>
       </w:r>
     </w:p>
     <w:p>
@@ -2925,13 +3163,23 @@
         </w:rPr>
         <w:t xml:space="preserve">           </w:t>
       </w:r>
-      <w:r>
-        <w:rPr>
-          <w:rFonts w:ascii="Times New Roman" w:hAnsi="Times New Roman" w:cs="Times New Roman"/>
-          <w:sz w:val="24"/>
-          <w:szCs w:val="32"/>
-        </w:rPr>
-        <w:t>cost into the database</w:t>
+      <w:proofErr w:type="gramStart"/>
+      <w:r>
+        <w:rPr>
+          <w:rFonts w:ascii="Times New Roman" w:hAnsi="Times New Roman" w:cs="Times New Roman"/>
+          <w:sz w:val="24"/>
+          <w:szCs w:val="32"/>
+        </w:rPr>
+        <w:t>cost</w:t>
+      </w:r>
+      <w:proofErr w:type="gramEnd"/>
+      <w:r>
+        <w:rPr>
+          <w:rFonts w:ascii="Times New Roman" w:hAnsi="Times New Roman" w:cs="Times New Roman"/>
+          <w:sz w:val="24"/>
+          <w:szCs w:val="32"/>
+        </w:rPr>
+        <w:t xml:space="preserve"> into the database</w:t>
       </w:r>
     </w:p>
     <w:p>
@@ -2984,7 +3232,25 @@
           <w:sz w:val="24"/>
           <w:szCs w:val="32"/>
         </w:rPr>
-        <w:t xml:space="preserve">    cost in the database</w:t>
+        <w:t xml:space="preserve">    </w:t>
+      </w:r>
+      <w:proofErr w:type="gramStart"/>
+      <w:r>
+        <w:rPr>
+          <w:rFonts w:ascii="Times New Roman" w:hAnsi="Times New Roman" w:cs="Times New Roman"/>
+          <w:sz w:val="24"/>
+          <w:szCs w:val="32"/>
+        </w:rPr>
+        <w:t>cost</w:t>
+      </w:r>
+      <w:proofErr w:type="gramEnd"/>
+      <w:r>
+        <w:rPr>
+          <w:rFonts w:ascii="Times New Roman" w:hAnsi="Times New Roman" w:cs="Times New Roman"/>
+          <w:sz w:val="24"/>
+          <w:szCs w:val="32"/>
+        </w:rPr>
+        <w:t xml:space="preserve"> in the database</w:t>
       </w:r>
     </w:p>
     <w:p>
@@ -3526,6 +3792,7 @@
               <w:szCs w:val="14"/>
             </w:rPr>
           </w:pPr>
+          <w:proofErr w:type="spellStart"/>
           <w:r>
             <w:rPr>
               <w:rFonts w:ascii="Times New Roman" w:hAnsi="Times New Roman" w:cs="Times New Roman"/>
@@ -3533,7 +3800,27 @@
               <w:sz w:val="14"/>
               <w:szCs w:val="14"/>
             </w:rPr>
-            <w:t>Kanokwan &amp; Wor</w:t>
+            <w:t>Kanokwan</w:t>
+          </w:r>
+          <w:proofErr w:type="spellEnd"/>
+          <w:r>
+            <w:rPr>
+              <w:rFonts w:ascii="Times New Roman" w:hAnsi="Times New Roman" w:cs="Times New Roman"/>
+              <w:bCs/>
+              <w:sz w:val="14"/>
+              <w:szCs w:val="14"/>
+            </w:rPr>
+            <w:t xml:space="preserve"> &amp; </w:t>
+          </w:r>
+          <w:proofErr w:type="spellStart"/>
+          <w:r>
+            <w:rPr>
+              <w:rFonts w:ascii="Times New Roman" w:hAnsi="Times New Roman" w:cs="Times New Roman"/>
+              <w:bCs/>
+              <w:sz w:val="14"/>
+              <w:szCs w:val="14"/>
+            </w:rPr>
+            <w:t>Wor</w:t>
           </w:r>
           <w:r>
             <w:rPr>
@@ -3544,6 +3831,7 @@
             </w:rPr>
             <w:t>apun</w:t>
           </w:r>
+          <w:proofErr w:type="spellEnd"/>
         </w:p>
       </w:tc>
       <w:tc>
@@ -6250,7 +6538,7 @@
 </file>
 
 <file path=customXml/itemProps1.xml><?xml version="1.0" encoding="utf-8"?>
-<ds:datastoreItem xmlns:ds="http://schemas.openxmlformats.org/officeDocument/2006/customXml" ds:itemID="{4D2BEF49-4A33-49F6-B52F-44A3F5B1728C}">
+<ds:datastoreItem xmlns:ds="http://schemas.openxmlformats.org/officeDocument/2006/customXml" ds:itemID="{AB4555AA-575F-4276-AD37-BAEE2B0AF716}">
   <ds:schemaRefs>
     <ds:schemaRef ds:uri="http://schemas.openxmlformats.org/officeDocument/2006/bibliography"/>
   </ds:schemaRefs>
